--- a/doc/Database Design.docx
+++ b/doc/Database Design.docx
@@ -22,7 +22,7 @@
           <w:noProof/>
         </w:rPr>
         <w:drawing>
-          <wp:inline distT="0" distB="0" distL="0" distR="0" wp14:anchorId="2FFED110" wp14:editId="65FD25E4">
+          <wp:inline distT="0" distB="0" distL="0" distR="0" wp14:anchorId="4AB1798C" wp14:editId="3303FC82">
             <wp:extent cx="5943600" cy="3342640"/>
             <wp:effectExtent l="0" t="0" r="0" b="0"/>
             <wp:docPr id="1" name="Picture 1"/>
@@ -57,6 +57,8 @@
           </wp:inline>
         </w:drawing>
       </w:r>
+      <w:bookmarkStart w:id="0" w:name="_GoBack"/>
+      <w:bookmarkEnd w:id="0"/>
     </w:p>
     <w:p>
       <w:r>
@@ -76,15 +78,17 @@
         <w:tblLook w:val="04A0" w:firstRow="1" w:lastRow="0" w:firstColumn="1" w:lastColumn="0" w:noHBand="0" w:noVBand="1"/>
       </w:tblPr>
       <w:tblGrid>
-        <w:gridCol w:w="2337"/>
-        <w:gridCol w:w="2337"/>
-        <w:gridCol w:w="2338"/>
-        <w:gridCol w:w="2338"/>
+        <w:gridCol w:w="1816"/>
+        <w:gridCol w:w="1599"/>
+        <w:gridCol w:w="1497"/>
+        <w:gridCol w:w="1437"/>
+        <w:gridCol w:w="1334"/>
+        <w:gridCol w:w="1667"/>
       </w:tblGrid>
       <w:tr>
         <w:tc>
           <w:tcPr>
-            <w:tcW w:w="2337" w:type="dxa"/>
+            <w:tcW w:w="1862" w:type="dxa"/>
           </w:tcPr>
           <w:p>
             <w:pPr>
@@ -110,7 +114,7 @@
         </w:tc>
         <w:tc>
           <w:tcPr>
-            <w:tcW w:w="2337" w:type="dxa"/>
+            <w:tcW w:w="1665" w:type="dxa"/>
           </w:tcPr>
           <w:p>
             <w:pPr>
@@ -128,7 +132,7 @@
         </w:tc>
         <w:tc>
           <w:tcPr>
-            <w:tcW w:w="2338" w:type="dxa"/>
+            <w:tcW w:w="1572" w:type="dxa"/>
           </w:tcPr>
           <w:p>
             <w:pPr>
@@ -146,7 +150,7 @@
         </w:tc>
         <w:tc>
           <w:tcPr>
-            <w:tcW w:w="2338" w:type="dxa"/>
+            <w:tcW w:w="1517" w:type="dxa"/>
           </w:tcPr>
           <w:p>
             <w:pPr>
@@ -164,11 +168,47 @@
             <w:proofErr w:type="spellEnd"/>
           </w:p>
         </w:tc>
+        <w:tc>
+          <w:tcPr>
+            <w:tcW w:w="1367" w:type="dxa"/>
+          </w:tcPr>
+          <w:p>
+            <w:pPr>
+              <w:rPr>
+                <w:b/>
+              </w:rPr>
+            </w:pPr>
+            <w:r>
+              <w:rPr>
+                <w:b/>
+              </w:rPr>
+              <w:t>Supplier</w:t>
+            </w:r>
+          </w:p>
+        </w:tc>
+        <w:tc>
+          <w:tcPr>
+            <w:tcW w:w="1367" w:type="dxa"/>
+          </w:tcPr>
+          <w:p>
+            <w:pPr>
+              <w:rPr>
+                <w:b/>
+              </w:rPr>
+            </w:pPr>
+            <w:r>
+              <w:rPr>
+                <w:b/>
+              </w:rPr>
+              <w:t>Contact info</w:t>
+            </w:r>
+          </w:p>
+        </w:tc>
       </w:tr>
       <w:tr>
         <w:tc>
           <w:tcPr>
-            <w:tcW w:w="2337" w:type="dxa"/>
+            <w:tcW w:w="1862" w:type="dxa"/>
           </w:tcPr>
           <w:p>
             <w:r>
@@ -178,7 +218,7 @@
         </w:tc>
         <w:tc>
           <w:tcPr>
-            <w:tcW w:w="2337" w:type="dxa"/>
+            <w:tcW w:w="1665" w:type="dxa"/>
           </w:tcPr>
           <w:p>
             <w:r>
@@ -188,7 +228,7 @@
         </w:tc>
         <w:tc>
           <w:tcPr>
-            <w:tcW w:w="2338" w:type="dxa"/>
+            <w:tcW w:w="1572" w:type="dxa"/>
           </w:tcPr>
           <w:p>
             <w:r>
@@ -198,19 +238,41 @@
         </w:tc>
         <w:tc>
           <w:tcPr>
-            <w:tcW w:w="2338" w:type="dxa"/>
+            <w:tcW w:w="1517" w:type="dxa"/>
           </w:tcPr>
           <w:p>
             <w:r>
               <w:t>5</w:t>
             </w:r>
+          </w:p>
+        </w:tc>
+        <w:tc>
+          <w:tcPr>
+            <w:tcW w:w="1367" w:type="dxa"/>
+          </w:tcPr>
+          <w:p>
+            <w:r>
+              <w:t>Apple</w:t>
+            </w:r>
+          </w:p>
+        </w:tc>
+        <w:tc>
+          <w:tcPr>
+            <w:tcW w:w="1367" w:type="dxa"/>
+          </w:tcPr>
+          <w:p>
+            <w:proofErr w:type="spellStart"/>
+            <w:r>
+              <w:t>Apple@apple</w:t>
+            </w:r>
+            <w:proofErr w:type="spellEnd"/>
           </w:p>
         </w:tc>
       </w:tr>
       <w:tr>
         <w:tc>
           <w:tcPr>
-            <w:tcW w:w="2337" w:type="dxa"/>
+            <w:tcW w:w="1862" w:type="dxa"/>
           </w:tcPr>
           <w:p>
             <w:r>
@@ -220,7 +282,7 @@
         </w:tc>
         <w:tc>
           <w:tcPr>
-            <w:tcW w:w="2337" w:type="dxa"/>
+            <w:tcW w:w="1665" w:type="dxa"/>
           </w:tcPr>
           <w:p>
             <w:r>
@@ -230,7 +292,7 @@
         </w:tc>
         <w:tc>
           <w:tcPr>
-            <w:tcW w:w="2338" w:type="dxa"/>
+            <w:tcW w:w="1572" w:type="dxa"/>
           </w:tcPr>
           <w:p>
             <w:r>
@@ -240,12 +302,39 @@
         </w:tc>
         <w:tc>
           <w:tcPr>
-            <w:tcW w:w="2338" w:type="dxa"/>
+            <w:tcW w:w="1517" w:type="dxa"/>
           </w:tcPr>
           <w:p>
             <w:r>
               <w:t>7</w:t>
             </w:r>
+          </w:p>
+        </w:tc>
+        <w:tc>
+          <w:tcPr>
+            <w:tcW w:w="1367" w:type="dxa"/>
+          </w:tcPr>
+          <w:p>
+            <w:proofErr w:type="spellStart"/>
+            <w:r>
+              <w:t>Orance</w:t>
+            </w:r>
+            <w:proofErr w:type="spellEnd"/>
+            <w:r>
+              <w:t xml:space="preserve"> co</w:t>
+            </w:r>
+          </w:p>
+        </w:tc>
+        <w:tc>
+          <w:tcPr>
+            <w:tcW w:w="1367" w:type="dxa"/>
+          </w:tcPr>
+          <w:p>
+            <w:proofErr w:type="spellStart"/>
+            <w:r>
+              <w:t>orange@orange</w:t>
+            </w:r>
+            <w:proofErr w:type="spellEnd"/>
           </w:p>
         </w:tc>
       </w:tr>
@@ -733,7 +822,190 @@
         </w:tc>
       </w:tr>
     </w:tbl>
+    <w:p>
+      <w:r>
+        <w:t>Employees</w:t>
+      </w:r>
+    </w:p>
+    <w:tbl>
+      <w:tblPr>
+        <w:tblStyle w:val="TableGrid"/>
+        <w:tblW w:w="0" w:type="auto"/>
+        <w:tblLook w:val="04A0" w:firstRow="1" w:lastRow="0" w:firstColumn="1" w:lastColumn="0" w:noHBand="0" w:noVBand="1"/>
+      </w:tblPr>
+      <w:tblGrid>
+        <w:gridCol w:w="1801"/>
+        <w:gridCol w:w="2032"/>
+        <w:gridCol w:w="1915"/>
+        <w:gridCol w:w="1801"/>
+        <w:gridCol w:w="1801"/>
+      </w:tblGrid>
+      <w:tr>
+        <w:tc>
+          <w:tcPr>
+            <w:tcW w:w="1801" w:type="dxa"/>
+          </w:tcPr>
+          <w:p>
+            <w:proofErr w:type="spellStart"/>
+            <w:r>
+              <w:t>EmployeeID</w:t>
+            </w:r>
+            <w:proofErr w:type="spellEnd"/>
+            <w:r>
+              <w:t>(key)</w:t>
+            </w:r>
+          </w:p>
+        </w:tc>
+        <w:tc>
+          <w:tcPr>
+            <w:tcW w:w="2032" w:type="dxa"/>
+          </w:tcPr>
+          <w:p>
+            <w:r>
+              <w:t>Username</w:t>
+            </w:r>
+          </w:p>
+        </w:tc>
+        <w:tc>
+          <w:tcPr>
+            <w:tcW w:w="1915" w:type="dxa"/>
+          </w:tcPr>
+          <w:p>
+            <w:r>
+              <w:t>Code</w:t>
+            </w:r>
+          </w:p>
+        </w:tc>
+        <w:tc>
+          <w:tcPr>
+            <w:tcW w:w="1801" w:type="dxa"/>
+          </w:tcPr>
+          <w:p>
+            <w:proofErr w:type="spellStart"/>
+            <w:r>
+              <w:t>ImageURL</w:t>
+            </w:r>
+            <w:proofErr w:type="spellEnd"/>
+          </w:p>
+        </w:tc>
+        <w:tc>
+          <w:tcPr>
+            <w:tcW w:w="1801" w:type="dxa"/>
+          </w:tcPr>
+          <w:p>
+            <w:r>
+              <w:t>Status</w:t>
+            </w:r>
+          </w:p>
+        </w:tc>
+      </w:tr>
+      <w:tr>
+        <w:tc>
+          <w:tcPr>
+            <w:tcW w:w="1801" w:type="dxa"/>
+          </w:tcPr>
+          <w:p>
+            <w:r>
+              <w:t>001</w:t>
+            </w:r>
+          </w:p>
+        </w:tc>
+        <w:tc>
+          <w:tcPr>
+            <w:tcW w:w="2032" w:type="dxa"/>
+          </w:tcPr>
+          <w:p>
+            <w:r>
+              <w:t>Bob</w:t>
+            </w:r>
+          </w:p>
+        </w:tc>
+        <w:tc>
+          <w:tcPr>
+            <w:tcW w:w="1915" w:type="dxa"/>
+          </w:tcPr>
+          <w:p>
+            <w:r>
+              <w:t>123456</w:t>
+            </w:r>
+          </w:p>
+        </w:tc>
+        <w:tc>
+          <w:tcPr>
+            <w:tcW w:w="1801" w:type="dxa"/>
+          </w:tcPr>
+          <w:p>
+            <w:r>
+              <w:t>Image.com</w:t>
+            </w:r>
+          </w:p>
+        </w:tc>
+        <w:tc>
+          <w:tcPr>
+            <w:tcW w:w="1801" w:type="dxa"/>
+          </w:tcPr>
+          <w:p>
+            <w:r>
+              <w:t>True(Manager)</w:t>
+            </w:r>
+          </w:p>
+        </w:tc>
+      </w:tr>
+      <w:tr>
+        <w:tc>
+          <w:tcPr>
+            <w:tcW w:w="1801" w:type="dxa"/>
+          </w:tcPr>
+          <w:p>
+            <w:r>
+              <w:t>002</w:t>
+            </w:r>
+          </w:p>
+        </w:tc>
+        <w:tc>
+          <w:tcPr>
+            <w:tcW w:w="2032" w:type="dxa"/>
+          </w:tcPr>
+          <w:p>
+            <w:r>
+              <w:t>Sally</w:t>
+            </w:r>
+          </w:p>
+        </w:tc>
+        <w:tc>
+          <w:tcPr>
+            <w:tcW w:w="1915" w:type="dxa"/>
+          </w:tcPr>
+          <w:p>
+            <w:r>
+              <w:t>Password</w:t>
+            </w:r>
+          </w:p>
+        </w:tc>
+        <w:tc>
+          <w:tcPr>
+            <w:tcW w:w="1801" w:type="dxa"/>
+          </w:tcPr>
+          <w:p>
+            <w:r>
+              <w:t>Image2.com</w:t>
+            </w:r>
+          </w:p>
+        </w:tc>
+        <w:tc>
+          <w:tcPr>
+            <w:tcW w:w="1801" w:type="dxa"/>
+          </w:tcPr>
+          <w:p>
+            <w:r>
+              <w:t>False(Cashier)</w:t>
+            </w:r>
+          </w:p>
+        </w:tc>
+      </w:tr>
+    </w:tbl>
     <w:p/>
+    <w:p/>
     <w:p>
       <w:r>
         <w:t xml:space="preserve">3. </w:t>
@@ -771,319 +1043,442 @@
     </w:p>
     <w:p>
       <w:r>
+        <w:t xml:space="preserve">      Name </w:t>
+      </w:r>
+      <w:proofErr w:type="gramStart"/>
+      <w:r>
+        <w:t>char(</w:t>
+      </w:r>
+      <w:proofErr w:type="gramEnd"/>
+      <w:r>
+        <w:t xml:space="preserve">30) not null, </w:t>
+      </w:r>
+    </w:p>
+    <w:p>
+      <w:r>
+        <w:t xml:space="preserve">      Price number not null</w:t>
+      </w:r>
+      <w:r>
+        <w:t xml:space="preserve">, </w:t>
+      </w:r>
+    </w:p>
+    <w:p>
+      <w:r>
+        <w:t xml:space="preserve">      </w:t>
+      </w:r>
+      <w:proofErr w:type="spellStart"/>
+      <w:r>
+        <w:t>Qty</w:t>
+      </w:r>
+      <w:proofErr w:type="spellEnd"/>
+      <w:r>
+        <w:t xml:space="preserve"> </w:t>
+      </w:r>
+      <w:proofErr w:type="spellStart"/>
+      <w:r>
+        <w:t>int</w:t>
+      </w:r>
+      <w:proofErr w:type="spellEnd"/>
+      <w:r>
+        <w:t xml:space="preserve"> not null</w:t>
+      </w:r>
+      <w:r>
+        <w:t>,</w:t>
+      </w:r>
+    </w:p>
+    <w:p>
+      <w:r>
+        <w:t xml:space="preserve">      Supplier </w:t>
+      </w:r>
+      <w:proofErr w:type="gramStart"/>
+      <w:r>
+        <w:t>varchar(</w:t>
+      </w:r>
+      <w:proofErr w:type="gramEnd"/>
+      <w:r>
+        <w:t>60) not null,</w:t>
+      </w:r>
+    </w:p>
+    <w:p>
+      <w:r>
+        <w:t xml:space="preserve">      </w:t>
+      </w:r>
+      <w:proofErr w:type="spellStart"/>
+      <w:r>
+        <w:t>ContactInfo</w:t>
+      </w:r>
+      <w:proofErr w:type="spellEnd"/>
+      <w:r>
+        <w:t xml:space="preserve"> </w:t>
+      </w:r>
+      <w:proofErr w:type="gramStart"/>
+      <w:r>
+        <w:t>varchar(</w:t>
+      </w:r>
+      <w:proofErr w:type="gramEnd"/>
+      <w:r>
+        <w:t>60) null</w:t>
+      </w:r>
+      <w:r>
+        <w:t xml:space="preserve">); </w:t>
+      </w:r>
+    </w:p>
+    <w:p>
+      <w:r>
+        <w:t>create table CUSTOMER</w:t>
+      </w:r>
+      <w:r>
+        <w:t xml:space="preserve"> ( </w:t>
+      </w:r>
+    </w:p>
+    <w:p>
+      <w:r>
+        <w:t xml:space="preserve">      </w:t>
+      </w:r>
+      <w:proofErr w:type="spellStart"/>
+      <w:r>
+        <w:t>CustId</w:t>
+      </w:r>
+      <w:proofErr w:type="spellEnd"/>
+      <w:r>
+        <w:t xml:space="preserve"> </w:t>
+      </w:r>
+      <w:proofErr w:type="spellStart"/>
+      <w:r>
+        <w:t>int</w:t>
+      </w:r>
+      <w:proofErr w:type="spellEnd"/>
+      <w:r>
+        <w:t xml:space="preserve"> not null primary key, </w:t>
+      </w:r>
+    </w:p>
+    <w:p>
+      <w:r>
+        <w:t xml:space="preserve">      </w:t>
+      </w:r>
+      <w:r>
+        <w:t xml:space="preserve">Name </w:t>
+      </w:r>
+      <w:proofErr w:type="gramStart"/>
+      <w:r>
+        <w:t>char(</w:t>
+      </w:r>
+      <w:proofErr w:type="gramEnd"/>
+      <w:r>
+        <w:t>30) not null</w:t>
+      </w:r>
+      <w:r>
+        <w:t xml:space="preserve">); </w:t>
+      </w:r>
+    </w:p>
+    <w:p>
+      <w:r>
+        <w:t>create table</w:t>
+      </w:r>
+      <w:r>
+        <w:t xml:space="preserve"> ORDER </w:t>
+      </w:r>
+      <w:r>
+        <w:t xml:space="preserve">( </w:t>
+      </w:r>
+    </w:p>
+    <w:p>
+      <w:r>
+        <w:t xml:space="preserve">      </w:t>
+      </w:r>
+      <w:proofErr w:type="spellStart"/>
+      <w:r>
+        <w:t>Order</w:t>
+      </w:r>
+      <w:r>
+        <w:t>ID</w:t>
+      </w:r>
+      <w:proofErr w:type="spellEnd"/>
+      <w:r>
+        <w:t xml:space="preserve"> </w:t>
+      </w:r>
+      <w:proofErr w:type="spellStart"/>
+      <w:r>
+        <w:t>int</w:t>
+      </w:r>
+      <w:proofErr w:type="spellEnd"/>
+      <w:r>
+        <w:t xml:space="preserve"> not null primary key</w:t>
+      </w:r>
+      <w:r>
+        <w:t xml:space="preserve">, </w:t>
+      </w:r>
+    </w:p>
+    <w:p>
+      <w:r>
+        <w:t xml:space="preserve">      </w:t>
+      </w:r>
+      <w:proofErr w:type="spellStart"/>
+      <w:r>
+        <w:t>CustID</w:t>
+      </w:r>
+      <w:proofErr w:type="spellEnd"/>
+      <w:r>
+        <w:t xml:space="preserve"> references CUSTOMER (</w:t>
+      </w:r>
+      <w:proofErr w:type="spellStart"/>
+      <w:r>
+        <w:t>CustID</w:t>
+      </w:r>
+      <w:proofErr w:type="spellEnd"/>
+      <w:r>
+        <w:t>)</w:t>
+      </w:r>
+    </w:p>
+    <w:p>
+      <w:r>
+        <w:t xml:space="preserve">           On delete cascade,</w:t>
+      </w:r>
+      <w:r>
+        <w:t xml:space="preserve"> </w:t>
+      </w:r>
+    </w:p>
+    <w:p>
+      <w:r>
+        <w:t xml:space="preserve">      </w:t>
+      </w:r>
+      <w:proofErr w:type="spellStart"/>
+      <w:r>
+        <w:t>ProdIDs</w:t>
+      </w:r>
+      <w:proofErr w:type="spellEnd"/>
+      <w:r>
+        <w:t xml:space="preserve"> references BUYS (</w:t>
+      </w:r>
+      <w:proofErr w:type="spellStart"/>
+      <w:r>
+        <w:t>Qty</w:t>
+      </w:r>
+      <w:proofErr w:type="spellEnd"/>
+      <w:r>
+        <w:t>) not null,</w:t>
+      </w:r>
+    </w:p>
+    <w:p>
+      <w:r>
+        <w:t xml:space="preserve">      </w:t>
+      </w:r>
+      <w:proofErr w:type="spellStart"/>
+      <w:r>
+        <w:t>TotalPrice</w:t>
+      </w:r>
+      <w:proofErr w:type="spellEnd"/>
+      <w:r>
+        <w:t xml:space="preserve"> number not null,</w:t>
+      </w:r>
+    </w:p>
+    <w:p>
+      <w:r>
+        <w:t>create table BUYS (</w:t>
+      </w:r>
+    </w:p>
+    <w:p>
+      <w:r>
+        <w:t xml:space="preserve">     </w:t>
+      </w:r>
+      <w:proofErr w:type="spellStart"/>
+      <w:r>
+        <w:t>CustID</w:t>
+      </w:r>
+      <w:proofErr w:type="spellEnd"/>
+      <w:r>
+        <w:t xml:space="preserve"> references CUSTOMER (</w:t>
+      </w:r>
+      <w:proofErr w:type="spellStart"/>
+      <w:r>
+        <w:t>CustID</w:t>
+      </w:r>
+      <w:proofErr w:type="spellEnd"/>
+      <w:r>
+        <w:t>)</w:t>
+      </w:r>
+    </w:p>
+    <w:p>
+      <w:r>
+        <w:t xml:space="preserve">          On delete cascade,</w:t>
+      </w:r>
+    </w:p>
+    <w:p>
+      <w:r>
+        <w:t xml:space="preserve">     </w:t>
+      </w:r>
+      <w:proofErr w:type="spellStart"/>
+      <w:r>
+        <w:t>ProdID</w:t>
+      </w:r>
+      <w:proofErr w:type="spellEnd"/>
+      <w:r>
+        <w:t xml:space="preserve"> references PRODUCT (</w:t>
+      </w:r>
+      <w:proofErr w:type="spellStart"/>
+      <w:r>
+        <w:t>ProdID</w:t>
+      </w:r>
+      <w:proofErr w:type="spellEnd"/>
+      <w:r>
+        <w:t>)</w:t>
+      </w:r>
+    </w:p>
+    <w:p>
+      <w:r>
+        <w:t xml:space="preserve">         On delete cascade,</w:t>
+      </w:r>
+    </w:p>
+    <w:p>
+      <w:r>
+        <w:t xml:space="preserve">     </w:t>
+      </w:r>
+      <w:proofErr w:type="spellStart"/>
+      <w:r>
+        <w:t>Qty</w:t>
+      </w:r>
+      <w:proofErr w:type="spellEnd"/>
+      <w:r>
+        <w:t xml:space="preserve"> </w:t>
+      </w:r>
+      <w:proofErr w:type="spellStart"/>
+      <w:r>
+        <w:t>int</w:t>
+      </w:r>
+      <w:proofErr w:type="spellEnd"/>
+      <w:r>
+        <w:t xml:space="preserve"> not null</w:t>
+      </w:r>
+      <w:r>
+        <w:t>,</w:t>
+      </w:r>
+      <w:r>
+        <w:t xml:space="preserve"> </w:t>
+      </w:r>
+    </w:p>
+    <w:p>
+      <w:r>
+        <w:t xml:space="preserve">     </w:t>
+      </w:r>
+      <w:r>
+        <w:t>primary</w:t>
+      </w:r>
+      <w:r>
+        <w:t xml:space="preserve"> key (</w:t>
+      </w:r>
+      <w:proofErr w:type="spellStart"/>
+      <w:r>
+        <w:t>CustID</w:t>
+      </w:r>
+      <w:proofErr w:type="spellEnd"/>
+      <w:r>
+        <w:t xml:space="preserve">, </w:t>
+      </w:r>
+      <w:proofErr w:type="spellStart"/>
+      <w:r>
+        <w:t>ProdID</w:t>
+      </w:r>
+      <w:proofErr w:type="spellEnd"/>
+      <w:r>
+        <w:t>)</w:t>
+      </w:r>
+      <w:r>
+        <w:t>);</w:t>
+      </w:r>
+      <w:r>
+        <w:t xml:space="preserve"> </w:t>
+      </w:r>
+    </w:p>
+    <w:p>
+      <w:r>
+        <w:t xml:space="preserve">create table </w:t>
+      </w:r>
+      <w:proofErr w:type="gramStart"/>
+      <w:r>
+        <w:t>employees(</w:t>
+      </w:r>
+      <w:proofErr w:type="gramEnd"/>
+    </w:p>
+    <w:p>
+      <w:r>
+        <w:t xml:space="preserve">   </w:t>
+      </w:r>
+      <w:proofErr w:type="spellStart"/>
+      <w:r>
+        <w:t>EmployeeID</w:t>
+      </w:r>
+      <w:proofErr w:type="spellEnd"/>
+      <w:r>
+        <w:t xml:space="preserve"> </w:t>
+      </w:r>
+      <w:proofErr w:type="spellStart"/>
+      <w:r>
+        <w:t>int</w:t>
+      </w:r>
+      <w:proofErr w:type="spellEnd"/>
+      <w:r>
+        <w:t xml:space="preserve"> not null primary key,</w:t>
+      </w:r>
+    </w:p>
+    <w:p>
+      <w:r>
+        <w:t xml:space="preserve">   Username </w:t>
+      </w:r>
+      <w:proofErr w:type="gramStart"/>
+      <w:r>
+        <w:t>varchar(</w:t>
+      </w:r>
+      <w:proofErr w:type="gramEnd"/>
+      <w:r>
+        <w:t>30) not null,</w:t>
+      </w:r>
+    </w:p>
+    <w:p>
+      <w:r>
+        <w:t xml:space="preserve">   Code </w:t>
+      </w:r>
+      <w:proofErr w:type="gramStart"/>
+      <w:r>
+        <w:t>varchar(</w:t>
+      </w:r>
+      <w:proofErr w:type="gramEnd"/>
+      <w:r>
+        <w:t>30) not null,</w:t>
+      </w:r>
+    </w:p>
+    <w:p>
+      <w:r>
         <w:lastRenderedPageBreak/>
-        <w:t xml:space="preserve">      Name </w:t>
+        <w:t xml:space="preserve">   </w:t>
+      </w:r>
+      <w:proofErr w:type="spellStart"/>
+      <w:r>
+        <w:t>ImageURL</w:t>
+      </w:r>
+      <w:proofErr w:type="spellEnd"/>
+      <w:r>
+        <w:t xml:space="preserve"> </w:t>
       </w:r>
       <w:proofErr w:type="gramStart"/>
       <w:r>
-        <w:t>char(</w:t>
+        <w:t>varchar(</w:t>
       </w:r>
       <w:proofErr w:type="gramEnd"/>
       <w:r>
-        <w:t xml:space="preserve">30) not null, </w:t>
-      </w:r>
-    </w:p>
-    <w:p>
-      <w:r>
-        <w:t xml:space="preserve">      Price number not null</w:t>
-      </w:r>
-      <w:r>
-        <w:t xml:space="preserve">, </w:t>
-      </w:r>
-    </w:p>
-    <w:p>
-      <w:r>
-        <w:t xml:space="preserve">      </w:t>
-      </w:r>
-      <w:proofErr w:type="spellStart"/>
-      <w:r>
-        <w:t>Qty</w:t>
-      </w:r>
-      <w:proofErr w:type="spellEnd"/>
-      <w:r>
-        <w:t xml:space="preserve"> </w:t>
-      </w:r>
-      <w:proofErr w:type="spellStart"/>
-      <w:r>
-        <w:t>int</w:t>
-      </w:r>
-      <w:proofErr w:type="spellEnd"/>
-      <w:r>
-        <w:t xml:space="preserve"> not null</w:t>
-      </w:r>
-      <w:r>
-        <w:t xml:space="preserve">); </w:t>
-      </w:r>
-    </w:p>
-    <w:p>
-      <w:r>
-        <w:t>create table CUSTOMER</w:t>
-      </w:r>
-      <w:r>
-        <w:t xml:space="preserve"> ( </w:t>
-      </w:r>
-    </w:p>
-    <w:p>
-      <w:r>
-        <w:t xml:space="preserve">      </w:t>
-      </w:r>
-      <w:proofErr w:type="spellStart"/>
-      <w:r>
-        <w:t>CustId</w:t>
-      </w:r>
-      <w:proofErr w:type="spellEnd"/>
-      <w:r>
-        <w:t xml:space="preserve"> </w:t>
-      </w:r>
-      <w:proofErr w:type="spellStart"/>
-      <w:r>
-        <w:t>int</w:t>
-      </w:r>
-      <w:proofErr w:type="spellEnd"/>
-      <w:r>
-        <w:t xml:space="preserve"> not null primary key, </w:t>
-      </w:r>
-    </w:p>
-    <w:p>
-      <w:r>
-        <w:t xml:space="preserve">      </w:t>
-      </w:r>
-      <w:r>
-        <w:t xml:space="preserve">Name </w:t>
-      </w:r>
-      <w:proofErr w:type="gramStart"/>
-      <w:r>
-        <w:t>char(</w:t>
-      </w:r>
-      <w:proofErr w:type="gramEnd"/>
-      <w:r>
-        <w:t>30) not null</w:t>
-      </w:r>
-      <w:r>
-        <w:t xml:space="preserve">); </w:t>
-      </w:r>
-    </w:p>
-    <w:p>
-      <w:r>
-        <w:t>create table</w:t>
-      </w:r>
-      <w:r>
-        <w:t xml:space="preserve"> ORDER </w:t>
-      </w:r>
-      <w:r>
-        <w:t xml:space="preserve">( </w:t>
-      </w:r>
-    </w:p>
-    <w:p>
-      <w:r>
-        <w:t xml:space="preserve">      </w:t>
-      </w:r>
-      <w:proofErr w:type="spellStart"/>
-      <w:r>
-        <w:t>Order</w:t>
-      </w:r>
-      <w:r>
-        <w:t>ID</w:t>
-      </w:r>
-      <w:proofErr w:type="spellEnd"/>
-      <w:r>
-        <w:t xml:space="preserve"> </w:t>
-      </w:r>
-      <w:proofErr w:type="spellStart"/>
-      <w:r>
-        <w:t>int</w:t>
-      </w:r>
-      <w:proofErr w:type="spellEnd"/>
-      <w:r>
-        <w:t xml:space="preserve"> not null primary key</w:t>
-      </w:r>
-      <w:r>
-        <w:t xml:space="preserve">, </w:t>
-      </w:r>
-    </w:p>
-    <w:p>
-      <w:r>
-        <w:t xml:space="preserve">      </w:t>
-      </w:r>
-      <w:proofErr w:type="spellStart"/>
-      <w:r>
-        <w:t>CustID</w:t>
-      </w:r>
-      <w:proofErr w:type="spellEnd"/>
-      <w:r>
-        <w:t xml:space="preserve"> references CUSTOMER (</w:t>
-      </w:r>
-      <w:proofErr w:type="spellStart"/>
-      <w:r>
-        <w:t>CustID</w:t>
-      </w:r>
-      <w:proofErr w:type="spellEnd"/>
-      <w:r>
-        <w:t>)</w:t>
-      </w:r>
-      <w:bookmarkStart w:id="0" w:name="_GoBack"/>
-      <w:bookmarkEnd w:id="0"/>
-    </w:p>
-    <w:p>
-      <w:r>
-        <w:t xml:space="preserve">           On delete cascade,</w:t>
-      </w:r>
-      <w:r>
-        <w:t xml:space="preserve"> </w:t>
-      </w:r>
-    </w:p>
-    <w:p>
-      <w:r>
-        <w:t xml:space="preserve">      </w:t>
-      </w:r>
-      <w:proofErr w:type="spellStart"/>
-      <w:r>
-        <w:t>ProdIDs</w:t>
-      </w:r>
-      <w:proofErr w:type="spellEnd"/>
-      <w:r>
-        <w:t xml:space="preserve"> references BUYS (</w:t>
-      </w:r>
-      <w:proofErr w:type="spellStart"/>
-      <w:r>
-        <w:t>Qty</w:t>
-      </w:r>
-      <w:proofErr w:type="spellEnd"/>
-      <w:r>
-        <w:t>) not null,</w:t>
-      </w:r>
-    </w:p>
-    <w:p>
-      <w:r>
-        <w:t xml:space="preserve">      </w:t>
-      </w:r>
-      <w:proofErr w:type="spellStart"/>
-      <w:r>
-        <w:t>TotalPrice</w:t>
-      </w:r>
-      <w:proofErr w:type="spellEnd"/>
-      <w:r>
-        <w:t xml:space="preserve"> number not null,</w:t>
-      </w:r>
-    </w:p>
-    <w:p>
-      <w:r>
-        <w:t>create table BUYS (</w:t>
-      </w:r>
-    </w:p>
-    <w:p>
-      <w:r>
-        <w:t xml:space="preserve">     </w:t>
-      </w:r>
-      <w:proofErr w:type="spellStart"/>
-      <w:r>
-        <w:t>CustID</w:t>
-      </w:r>
-      <w:proofErr w:type="spellEnd"/>
-      <w:r>
-        <w:t xml:space="preserve"> references CUSTOMER (</w:t>
-      </w:r>
-      <w:proofErr w:type="spellStart"/>
-      <w:r>
-        <w:t>CustID</w:t>
-      </w:r>
-      <w:proofErr w:type="spellEnd"/>
-      <w:r>
-        <w:t>)</w:t>
-      </w:r>
-    </w:p>
-    <w:p>
-      <w:r>
-        <w:t xml:space="preserve">          On delete cascade,</w:t>
-      </w:r>
-    </w:p>
-    <w:p>
-      <w:r>
-        <w:t xml:space="preserve">     </w:t>
-      </w:r>
-      <w:proofErr w:type="spellStart"/>
-      <w:r>
-        <w:t>ProdID</w:t>
-      </w:r>
-      <w:proofErr w:type="spellEnd"/>
-      <w:r>
-        <w:t xml:space="preserve"> references PRODUCT (</w:t>
-      </w:r>
-      <w:proofErr w:type="spellStart"/>
-      <w:r>
-        <w:t>ProdID</w:t>
-      </w:r>
-      <w:proofErr w:type="spellEnd"/>
-      <w:r>
-        <w:t>)</w:t>
-      </w:r>
-    </w:p>
-    <w:p>
-      <w:r>
-        <w:t xml:space="preserve">         On delete cascade,</w:t>
-      </w:r>
-    </w:p>
-    <w:p>
-      <w:r>
-        <w:t xml:space="preserve">     </w:t>
-      </w:r>
-      <w:proofErr w:type="spellStart"/>
-      <w:r>
-        <w:t>Qty</w:t>
-      </w:r>
-      <w:proofErr w:type="spellEnd"/>
-      <w:r>
-        <w:t xml:space="preserve"> </w:t>
-      </w:r>
-      <w:proofErr w:type="spellStart"/>
-      <w:r>
-        <w:t>int</w:t>
-      </w:r>
-      <w:proofErr w:type="spellEnd"/>
-      <w:r>
-        <w:t xml:space="preserve"> not null</w:t>
-      </w:r>
-      <w:r>
-        <w:t>,</w:t>
-      </w:r>
-      <w:r>
-        <w:t xml:space="preserve"> </w:t>
-      </w:r>
-    </w:p>
-    <w:p>
-      <w:r>
-        <w:t xml:space="preserve">     </w:t>
-      </w:r>
-      <w:r>
-        <w:t>primary</w:t>
-      </w:r>
-      <w:r>
-        <w:t xml:space="preserve"> key (</w:t>
-      </w:r>
-      <w:proofErr w:type="spellStart"/>
-      <w:r>
-        <w:t>Cust</w:t>
-      </w:r>
-      <w:r>
-        <w:t>ID</w:t>
-      </w:r>
-      <w:proofErr w:type="spellEnd"/>
-      <w:r>
-        <w:t xml:space="preserve">, </w:t>
-      </w:r>
-      <w:proofErr w:type="spellStart"/>
-      <w:r>
-        <w:t>ProdID</w:t>
-      </w:r>
-      <w:proofErr w:type="spellEnd"/>
-      <w:r>
-        <w:t>)</w:t>
-      </w:r>
-      <w:r>
-        <w:t>);</w:t>
-      </w:r>
-      <w:r>
-        <w:t xml:space="preserve"> </w:t>
+        <w:t>100) not null,</w:t>
+      </w:r>
+    </w:p>
+    <w:p>
+      <w:r>
+        <w:t xml:space="preserve">   Status </w:t>
+      </w:r>
+      <w:proofErr w:type="spellStart"/>
+      <w:r>
+        <w:t>boolean</w:t>
+      </w:r>
+      <w:proofErr w:type="spellEnd"/>
+      <w:r>
+        <w:t xml:space="preserve"> not null);</w:t>
       </w:r>
     </w:p>
     <w:p/>
@@ -1592,6 +1987,7 @@
   <w:style w:type="character" w:default="1" w:styleId="DefaultParagraphFont">
     <w:name w:val="Default Paragraph Font"/>
     <w:uiPriority w:val="1"/>
+    <w:semiHidden/>
     <w:unhideWhenUsed/>
   </w:style>
   <w:style w:type="table" w:default="1" w:styleId="TableNormal">
